--- a/УП.docx
+++ b/УП.docx
@@ -1321,9 +1321,8 @@
           <w:sz w:val="20"/>
           <w:szCs w:val="20"/>
         </w:rPr>
-        <w:t xml:space="preserve"> </w:t>
-      </w:r>
-      <w:proofErr w:type="gramStart"/>
+        <w:t xml:space="preserve"> обучающегося</w:t>
+      </w:r>
       <w:r>
         <w:rPr>
           <w:rFonts w:ascii="Times New Roman" w:hAnsi="Times New Roman"/>
@@ -1331,26 +1330,7 @@
           <w:sz w:val="20"/>
           <w:szCs w:val="20"/>
         </w:rPr>
-        <w:t>обучающегося</w:t>
-      </w:r>
-      <w:r>
-        <w:rPr>
-          <w:rFonts w:ascii="Times New Roman" w:hAnsi="Times New Roman"/>
-          <w:i/>
-          <w:sz w:val="20"/>
-          <w:szCs w:val="20"/>
-        </w:rPr>
-        <w:t xml:space="preserve">)   </w:t>
-      </w:r>
-      <w:proofErr w:type="gramEnd"/>
-      <w:r>
-        <w:rPr>
-          <w:rFonts w:ascii="Times New Roman" w:hAnsi="Times New Roman"/>
-          <w:i/>
-          <w:sz w:val="20"/>
-          <w:szCs w:val="20"/>
-        </w:rPr>
-        <w:t xml:space="preserve">                                            (И.О. Фамилия</w:t>
+        <w:t>)                                               (И.О. Фамилия</w:t>
       </w:r>
       <w:r>
         <w:rPr>
@@ -2204,7 +2184,6 @@
         </w:rPr>
         <w:t xml:space="preserve">Учебная практика, посвященная работе со статистическим пакетом, ставит своей целью преодолеть разрыв между теоретическим знанием статистических методов и их практической реализацией в конкретной программной среде. Она призвана показать, что программный продукт </w:t>
       </w:r>
-      <w:proofErr w:type="gramStart"/>
       <w:r>
         <w:rPr>
           <w:sz w:val="28"/>
@@ -2217,15 +2196,7 @@
           <w:sz w:val="28"/>
           <w:szCs w:val="28"/>
         </w:rPr>
-        <w:t xml:space="preserve"> это</w:t>
-      </w:r>
-      <w:proofErr w:type="gramEnd"/>
-      <w:r>
-        <w:rPr>
-          <w:sz w:val="28"/>
-          <w:szCs w:val="28"/>
-        </w:rPr>
-        <w:t xml:space="preserve"> не просто «черный ящик» для расчета, а сложная система со своей логикой, ограничениями и экосистемой. В рамках данной практики акцент смещается с механического освоения кнопок и меню в сторону критической оценки программного обеспечения как такового. Студенту предлагается рассмотреть его как объект исследования: определить его место в инфраструктуре организации, декомпозировать его ключевые функции, оценить качество по международным стандартам и, наконец, проанализировать возможности его замены в контексте текущих технологических и геополитических вызовов.</w:t>
+        <w:t xml:space="preserve"> это не просто «черный ящик» для расчета, а сложная система со своей логикой, ограничениями и экосистемой. В рамках данной практики акцент смещается с механического освоения кнопок и меню в сторону критической оценки программного обеспечения как такового. Студенту предлагается рассмотреть его как объект исследования: определить его место в инфраструктуре организации, декомпозировать его ключевые функции, оценить качество по международным стандартам и, наконец, проанализировать возможности его замены в контексте текущих технологических и геополитических вызовов.</w:t>
       </w:r>
     </w:p>
     <w:p>
@@ -2644,7 +2615,6 @@
         </w:rPr>
         <w:t xml:space="preserve">» и разделении на активный набор данных и окно результатов, что поощряет итеративный, документируемый и воспроизводимый стиль исследования. Таким образом, SPSS </w:t>
       </w:r>
-      <w:proofErr w:type="gramStart"/>
       <w:r>
         <w:rPr>
           <w:sz w:val="28"/>
@@ -2657,15 +2627,7 @@
           <w:sz w:val="28"/>
           <w:szCs w:val="28"/>
         </w:rPr>
-        <w:t xml:space="preserve"> это</w:t>
-      </w:r>
-      <w:proofErr w:type="gramEnd"/>
-      <w:r>
-        <w:rPr>
-          <w:sz w:val="28"/>
-          <w:szCs w:val="28"/>
-        </w:rPr>
-        <w:t xml:space="preserve"> не просто программа, а целостная аналитическая среда, которая формирует определённый способ мышления о данных.</w:t>
+        <w:t xml:space="preserve"> это не просто программа, а целостная аналитическая среда, которая формирует определённый способ мышления о данных.</w:t>
       </w:r>
     </w:p>
     <w:p>
@@ -3111,7 +3073,6 @@
         <w:lastRenderedPageBreak/>
         <w:t xml:space="preserve">технологические барьеры. Windows 11 в этом противостоянии занимает компромиссную, но крайне практичную позицию «универсального хозяина», обеспечивающего максимально широкий и беспрепятственный доступ к коммерческому софту, что для многих организаций является решающим фактором выбора. Таким образом, характеристика Windows 11 </w:t>
       </w:r>
-      <w:proofErr w:type="gramStart"/>
       <w:r>
         <w:rPr>
           <w:sz w:val="28"/>
@@ -3124,15 +3085,7 @@
           <w:sz w:val="28"/>
           <w:szCs w:val="28"/>
         </w:rPr>
-        <w:t xml:space="preserve"> это</w:t>
-      </w:r>
-      <w:proofErr w:type="gramEnd"/>
-      <w:r>
-        <w:rPr>
-          <w:sz w:val="28"/>
-          <w:szCs w:val="28"/>
-        </w:rPr>
-        <w:t>, прежде всего, характеристика экосистемы: её сила проистекает не из абсолютного технического превосходства в каждом аспекте, а из способности выступать наиболее удобным и всеобъемлющим связующим звеном между разнородным оборудованием, массовым профессиональным программным обеспечением и пользователем с самыми разными запросами.</w:t>
+        <w:t xml:space="preserve"> это, прежде всего, характеристика экосистемы: её сила проистекает не из абсолютного технического превосходства в каждом аспекте, а из способности выступать наиболее удобным и всеобъемлющим связующим звеном между разнородным оборудованием, массовым профессиональным программным обеспечением и пользователем с самыми разными запросами.</w:t>
       </w:r>
     </w:p>
     <w:p>
@@ -3197,7 +3150,6 @@
         </w:rPr>
         <w:t xml:space="preserve">Прикладное программное обеспечение, в отличие от универсальной платформы операционной системы, представляет собой сфокусированный инструмент, созданный для решения конкретного класса задач в рамках определенной предметной области. Его характеристики формируются под влиянием двойственной природы: с одной стороны, это технический продукт, подчиняющийся общим законам разработки и взаимодействия с системой, с другой </w:t>
       </w:r>
-      <w:proofErr w:type="gramStart"/>
       <w:r>
         <w:rPr>
           <w:sz w:val="28"/>
@@ -3210,15 +3162,7 @@
           <w:sz w:val="28"/>
           <w:szCs w:val="28"/>
         </w:rPr>
-        <w:t xml:space="preserve"> это концептуальное воплощение методологии</w:t>
-      </w:r>
-      <w:proofErr w:type="gramEnd"/>
-      <w:r>
-        <w:rPr>
-          <w:sz w:val="28"/>
-          <w:szCs w:val="28"/>
-        </w:rPr>
-        <w:t xml:space="preserve">, в данном случае, статистического анализа. IBM SPSS </w:t>
+        <w:t xml:space="preserve"> это концептуальное воплощение методологии, в данном случае, статистического анализа. IBM SPSS </w:t>
       </w:r>
       <w:proofErr w:type="spellStart"/>
       <w:r>
@@ -3690,23 +3634,7 @@
           <w:sz w:val="28"/>
           <w:szCs w:val="28"/>
         </w:rPr>
-        <w:t>Предметная и отраслевая принадлежность</w:t>
-      </w:r>
-      <w:proofErr w:type="gramStart"/>
-      <w:r>
-        <w:rPr>
-          <w:sz w:val="28"/>
-          <w:szCs w:val="28"/>
-        </w:rPr>
-        <w:t>: Это</w:t>
-      </w:r>
-      <w:proofErr w:type="gramEnd"/>
-      <w:r>
-        <w:rPr>
-          <w:sz w:val="28"/>
-          <w:szCs w:val="28"/>
-        </w:rPr>
-        <w:t xml:space="preserve"> специализированное ПО для статистического анализа, с особым уклоном в потребности социальных, маркетинговых, медицинских и государственных исследований, где важны стандартизация методов и простота интерпретации.</w:t>
+        <w:t>Предметная и отраслевая принадлежность: Это специализированное ПО для статистического анализа, с особым уклоном в потребности социальных, маркетинговых, медицинских и государственных исследований, где важны стандартизация методов и простота интерпретации.</w:t>
       </w:r>
     </w:p>
     <w:p>
@@ -3728,23 +3656,7 @@
           <w:sz w:val="28"/>
           <w:szCs w:val="28"/>
         </w:rPr>
-        <w:t>Правовой и экономический статус</w:t>
-      </w:r>
-      <w:proofErr w:type="gramStart"/>
-      <w:r>
-        <w:rPr>
-          <w:sz w:val="28"/>
-          <w:szCs w:val="28"/>
-        </w:rPr>
-        <w:t>: Это</w:t>
-      </w:r>
-      <w:proofErr w:type="gramEnd"/>
-      <w:r>
-        <w:rPr>
-          <w:sz w:val="28"/>
-          <w:szCs w:val="28"/>
-        </w:rPr>
-        <w:t xml:space="preserve"> классическое проприетарное коммерческое ПО. Его использование регулируется лицензионным соглашением, а доступ чаще всего предоставляется на основе дорогостоящей годовой подписки или приобретения бессрочной </w:t>
+        <w:t xml:space="preserve">Правовой и экономический статус: Это классическое проприетарное коммерческое ПО. Его использование регулируется лицензионным соглашением, а доступ чаще всего предоставляется на основе дорогостоящей годовой подписки или приобретения бессрочной </w:t>
       </w:r>
       <w:proofErr w:type="spellStart"/>
       <w:r>
@@ -3782,23 +3694,7 @@
           <w:sz w:val="28"/>
           <w:szCs w:val="28"/>
         </w:rPr>
-        <w:t>Технические и системные требования</w:t>
-      </w:r>
-      <w:proofErr w:type="gramStart"/>
-      <w:r>
-        <w:rPr>
-          <w:sz w:val="28"/>
-          <w:szCs w:val="28"/>
-        </w:rPr>
-        <w:t>: Как</w:t>
-      </w:r>
-      <w:proofErr w:type="gramEnd"/>
-      <w:r>
-        <w:rPr>
-          <w:sz w:val="28"/>
-          <w:szCs w:val="28"/>
-        </w:rPr>
-        <w:t xml:space="preserve"> тяжеловесное профессиональное приложение, SPSS предъявляет чёткие требования к версии операционной системы, объёму оперативной памяти (которая напрямую влияет на размер обрабатываемого набора данных), свободному месту на диске и иногда к наличию определённых библиотек или версий среды выполнения.</w:t>
+        <w:t>Технические и системные требования: Как тяжеловесное профессиональное приложение, SPSS предъявляет чёткие требования к версии операционной системы, объёму оперативной памяти (которая напрямую влияет на размер обрабатываемого набора данных), свободному месту на диске и иногда к наличию определённых библиотек или версий среды выполнения.</w:t>
       </w:r>
     </w:p>
     <w:p>
@@ -3820,23 +3716,7 @@
           <w:sz w:val="28"/>
           <w:szCs w:val="28"/>
         </w:rPr>
-        <w:t>Функциональная полнота и расширяемость</w:t>
-      </w:r>
-      <w:proofErr w:type="gramStart"/>
-      <w:r>
-        <w:rPr>
-          <w:sz w:val="28"/>
-          <w:szCs w:val="28"/>
-        </w:rPr>
-        <w:t>: Характеризуется</w:t>
-      </w:r>
-      <w:proofErr w:type="gramEnd"/>
-      <w:r>
-        <w:rPr>
-          <w:sz w:val="28"/>
-          <w:szCs w:val="28"/>
-        </w:rPr>
-        <w:t xml:space="preserve"> широчайшим, но всё же фиксированным набором встроенных статистических процедур. Расширяемость существует, но она ограничена и контролируется разработчиком: через интеграцию с языками программирования Python и R (последнее стало возможным в современных версиях) пользователь может дополнять базовый функционал, однако это требует дополнительных навыков и усложняет среду.</w:t>
+        <w:t>Функциональная полнота и расширяемость: Характеризуется широчайшим, но всё же фиксированным набором встроенных статистических процедур. Расширяемость существует, но она ограничена и контролируется разработчиком: через интеграцию с языками программирования Python и R (последнее стало возможным в современных версиях) пользователь может дополнять базовый функционал, однако это требует дополнительных навыков и усложняет среду.</w:t>
       </w:r>
     </w:p>
     <w:p>
@@ -4182,7 +4062,6 @@
         <w:t>sav</w:t>
       </w:r>
       <w:proofErr w:type="spellEnd"/>
-      <w:proofErr w:type="gramStart"/>
       <w:r>
         <w:rPr>
           <w:sz w:val="28"/>
@@ -4199,7 +4078,6 @@
         <w:t>spv</w:t>
       </w:r>
       <w:proofErr w:type="spellEnd"/>
-      <w:proofErr w:type="gramEnd"/>
       <w:r>
         <w:rPr>
           <w:sz w:val="28"/>
@@ -5990,7 +5868,6 @@
         </w:rPr>
         <w:t xml:space="preserve">» </w:t>
       </w:r>
-      <w:proofErr w:type="gramStart"/>
       <w:r>
         <w:rPr>
           <w:sz w:val="28"/>
@@ -6010,15 +5887,7 @@
           <w:sz w:val="28"/>
           <w:szCs w:val="28"/>
         </w:rPr>
-        <w:t>это</w:t>
-      </w:r>
-      <w:proofErr w:type="gramEnd"/>
-      <w:r>
-        <w:rPr>
-          <w:sz w:val="28"/>
-          <w:szCs w:val="28"/>
-        </w:rPr>
-        <w:t xml:space="preserve"> инструмент для ответа на вопросы «Что происходит?» и «Почему это могло произойти?» через визуализацию и детализацию. Сложное модельное прогнозирование, проверка научных гипотез, психометрический анализ остаются за специализированными статистическими пакетами (такими как «Статистика» или «</w:t>
+        <w:t>это инструмент для ответа на вопросы «Что происходит?» и «Почему это могло произойти?» через визуализацию и детализацию. Сложное модельное прогнозирование, проверка научных гипотез, психометрический анализ остаются за специализированными статистическими пакетами (такими как «Статистика» или «</w:t>
       </w:r>
       <w:proofErr w:type="spellStart"/>
       <w:r>
@@ -6621,7 +6490,6 @@
         </w:rPr>
         <w:t xml:space="preserve">Внедрение современных аналитических решений, будь то стационарные пакеты или облачные платформы, неизбежно сталкивается с вызовом организации коллективной работы, управления множественными версиями файлов и обеспечения полной воспроизводимости исследований. Аналитический проект </w:t>
       </w:r>
-      <w:proofErr w:type="gramStart"/>
       <w:r>
         <w:rPr>
           <w:sz w:val="28"/>
@@ -6634,15 +6502,7 @@
           <w:sz w:val="28"/>
           <w:szCs w:val="28"/>
         </w:rPr>
-        <w:t xml:space="preserve"> это</w:t>
-      </w:r>
-      <w:proofErr w:type="gramEnd"/>
-      <w:r>
-        <w:rPr>
-          <w:sz w:val="28"/>
-          <w:szCs w:val="28"/>
-        </w:rPr>
-        <w:t xml:space="preserve"> не статичный отчет, а живой процесс, включающий исходные данные, скрипты их очистки и трансформации, коды статистического анализа, параметры визуализации и финальные выводы. Каждый из этих элементов постоянно эволюционирует, и без специализированного инструментария быстро возникает хаос из папок с названиями «</w:t>
+        <w:t xml:space="preserve"> это не статичный отчет, а живой процесс, включающий исходные данные, скрипты их очистки и трансформации, коды статистического анализа, параметры визуализации и финальные выводы. Каждый из этих элементов постоянно эволюционирует, и без специализированного инструментария быстро возникает хаос из папок с названиями «</w:t>
       </w:r>
       <w:proofErr w:type="spellStart"/>
       <w:r>
@@ -7004,15 +6864,7 @@
           <w:sz w:val="28"/>
           <w:szCs w:val="28"/>
         </w:rPr>
-        <w:t xml:space="preserve"> создает скрытую служебную директорию, превращающую обычную папку в управляемое пространство. Однако прежде чем начать добавление файлов, необходимо определить границы отслеживания через создание специального </w:t>
-      </w:r>
-      <w:proofErr w:type="gramStart"/>
-      <w:r>
-        <w:rPr>
-          <w:sz w:val="28"/>
-          <w:szCs w:val="28"/>
-        </w:rPr>
-        <w:t>файла .</w:t>
+        <w:t xml:space="preserve"> создает скрытую служебную директорию, превращающую обычную папку в управляемое пространство. Однако прежде чем начать добавление файлов, необходимо определить границы отслеживания через создание специального файла .</w:t>
       </w:r>
       <w:proofErr w:type="spellStart"/>
       <w:r>
@@ -7023,7 +6875,6 @@
         <w:t>gitignore</w:t>
       </w:r>
       <w:proofErr w:type="spellEnd"/>
-      <w:proofErr w:type="gramEnd"/>
       <w:r>
         <w:rPr>
           <w:sz w:val="28"/>
@@ -7061,15 +6912,7 @@
           <w:sz w:val="28"/>
           <w:szCs w:val="28"/>
         </w:rPr>
-        <w:t xml:space="preserve">), кэшированные результаты расчетов, временные файлы и личные настройки редакторов. Шаблоны для их игнорирования прописываются </w:t>
-      </w:r>
-      <w:proofErr w:type="gramStart"/>
-      <w:r>
-        <w:rPr>
-          <w:sz w:val="28"/>
-          <w:szCs w:val="28"/>
-        </w:rPr>
-        <w:t>в .</w:t>
+        <w:t>), кэшированные результаты расчетов, временные файлы и личные настройки редакторов. Шаблоны для их игнорирования прописываются в .</w:t>
       </w:r>
       <w:proofErr w:type="spellStart"/>
       <w:r>
@@ -7080,7 +6923,6 @@
         <w:t>gitignore</w:t>
       </w:r>
       <w:proofErr w:type="spellEnd"/>
-      <w:proofErr w:type="gramEnd"/>
       <w:r>
         <w:rPr>
           <w:sz w:val="28"/>
@@ -8021,7 +7863,6 @@
         </w:rPr>
         <w:t xml:space="preserve"> </w:t>
       </w:r>
-      <w:proofErr w:type="gramStart"/>
       <w:r>
         <w:rPr>
           <w:sz w:val="28"/>
@@ -8034,15 +7875,7 @@
           <w:sz w:val="28"/>
           <w:szCs w:val="28"/>
         </w:rPr>
-        <w:t xml:space="preserve"> это</w:t>
-      </w:r>
-      <w:proofErr w:type="gramEnd"/>
-      <w:r>
-        <w:rPr>
-          <w:sz w:val="28"/>
-          <w:szCs w:val="28"/>
-        </w:rPr>
-        <w:t xml:space="preserve"> важно, так как существующие окна терминала не содержат обновленных переменных окружения </w:t>
+        <w:t xml:space="preserve"> это важно, так как существующие окна терминала не содержат обновленных переменных окружения </w:t>
       </w:r>
       <w:r>
         <w:rPr>
@@ -8120,23 +7953,7 @@
           <w:sz w:val="28"/>
           <w:szCs w:val="28"/>
         </w:rPr>
-        <w:t xml:space="preserve"> 2.43.</w:t>
-      </w:r>
-      <w:proofErr w:type="gramStart"/>
-      <w:r>
-        <w:rPr>
-          <w:sz w:val="28"/>
-          <w:szCs w:val="28"/>
-        </w:rPr>
-        <w:t>0.windows</w:t>
-      </w:r>
-      <w:proofErr w:type="gramEnd"/>
-      <w:r>
-        <w:rPr>
-          <w:sz w:val="28"/>
-          <w:szCs w:val="28"/>
-        </w:rPr>
-        <w:t xml:space="preserve">.1) является формальным подтверждением того, что система готова к работе. Завершающим штрихом первоначальной настройки становится базовая конфигурация глобальных параметров пользователя через команды </w:t>
+        <w:t xml:space="preserve"> 2.43.0.windows.1) является формальным подтверждением того, что система готова к работе. Завершающим штрихом первоначальной настройки становится базовая конфигурация глобальных параметров пользователя через команды </w:t>
       </w:r>
       <w:proofErr w:type="spellStart"/>
       <w:r>
@@ -8187,7 +8004,6 @@
         <w:t xml:space="preserve">. Указание имени и корпоративного адреса электронной почты (user.name и </w:t>
       </w:r>
       <w:proofErr w:type="spellStart"/>
-      <w:proofErr w:type="gramStart"/>
       <w:r>
         <w:rPr>
           <w:sz w:val="28"/>
@@ -8196,7 +8012,6 @@
         <w:t>user.email</w:t>
       </w:r>
       <w:proofErr w:type="spellEnd"/>
-      <w:proofErr w:type="gramEnd"/>
       <w:r>
         <w:rPr>
           <w:sz w:val="28"/>
@@ -8350,15 +8165,7 @@
           <w:sz w:val="28"/>
           <w:szCs w:val="28"/>
         </w:rPr>
-        <w:t xml:space="preserve">, выполняемой в корневой папке проекта, создает скрытую служебную </w:t>
-      </w:r>
-      <w:proofErr w:type="gramStart"/>
-      <w:r>
-        <w:rPr>
-          <w:sz w:val="28"/>
-          <w:szCs w:val="28"/>
-        </w:rPr>
-        <w:t>директорию .</w:t>
+        <w:t>, выполняемой в корневой папке проекта, создает скрытую служебную директорию .</w:t>
       </w:r>
       <w:proofErr w:type="spellStart"/>
       <w:r>
@@ -8369,7 +8176,6 @@
         <w:t>git</w:t>
       </w:r>
       <w:proofErr w:type="spellEnd"/>
-      <w:proofErr w:type="gramEnd"/>
       <w:r>
         <w:rPr>
           <w:sz w:val="28"/>
@@ -8394,15 +8200,7 @@
           <w:sz w:val="28"/>
           <w:szCs w:val="28"/>
         </w:rPr>
-        <w:t xml:space="preserve">Критически важным инструментом такой фильтрации является </w:t>
-      </w:r>
-      <w:proofErr w:type="gramStart"/>
-      <w:r>
-        <w:rPr>
-          <w:sz w:val="28"/>
-          <w:szCs w:val="28"/>
-        </w:rPr>
-        <w:t>файл .</w:t>
+        <w:t>Критически важным инструментом такой фильтрации является файл .</w:t>
       </w:r>
       <w:proofErr w:type="spellStart"/>
       <w:r>
@@ -8413,7 +8211,6 @@
         <w:t>gitignore</w:t>
       </w:r>
       <w:proofErr w:type="spellEnd"/>
-      <w:proofErr w:type="gramEnd"/>
       <w:r>
         <w:rPr>
           <w:sz w:val="28"/>
@@ -8507,9 +8304,33 @@
           <w:szCs w:val="28"/>
         </w:rPr>
         <w:lastRenderedPageBreak/>
-        <w:t>(например</w:t>
-      </w:r>
-      <w:proofErr w:type="gramStart"/>
+        <w:t>(например, .</w:t>
+      </w:r>
+      <w:proofErr w:type="spellStart"/>
+      <w:r>
+        <w:rPr>
+          <w:sz w:val="28"/>
+          <w:szCs w:val="28"/>
+        </w:rPr>
+        <w:t>Rproj.user</w:t>
+      </w:r>
+      <w:proofErr w:type="spellEnd"/>
+      <w:r>
+        <w:rPr>
+          <w:sz w:val="28"/>
+          <w:szCs w:val="28"/>
+        </w:rPr>
+        <w:t xml:space="preserve"> в </w:t>
+      </w:r>
+      <w:proofErr w:type="spellStart"/>
+      <w:r>
+        <w:rPr>
+          <w:sz w:val="28"/>
+          <w:szCs w:val="28"/>
+        </w:rPr>
+        <w:t>RStudio</w:t>
+      </w:r>
+      <w:proofErr w:type="spellEnd"/>
       <w:r>
         <w:rPr>
           <w:sz w:val="28"/>
@@ -8518,13 +8339,12 @@
         <w:t>, .</w:t>
       </w:r>
       <w:proofErr w:type="spellStart"/>
-      <w:proofErr w:type="gramEnd"/>
-      <w:r>
-        <w:rPr>
-          <w:sz w:val="28"/>
-          <w:szCs w:val="28"/>
-        </w:rPr>
-        <w:t>Rproj.user</w:t>
+      <w:r>
+        <w:rPr>
+          <w:sz w:val="28"/>
+          <w:szCs w:val="28"/>
+        </w:rPr>
+        <w:t>idea</w:t>
       </w:r>
       <w:proofErr w:type="spellEnd"/>
       <w:r>
@@ -8540,38 +8360,6 @@
           <w:sz w:val="28"/>
           <w:szCs w:val="28"/>
         </w:rPr>
-        <w:t>RStudio</w:t>
-      </w:r>
-      <w:proofErr w:type="spellEnd"/>
-      <w:r>
-        <w:rPr>
-          <w:sz w:val="28"/>
-          <w:szCs w:val="28"/>
-        </w:rPr>
-        <w:t>, .</w:t>
-      </w:r>
-      <w:proofErr w:type="spellStart"/>
-      <w:r>
-        <w:rPr>
-          <w:sz w:val="28"/>
-          <w:szCs w:val="28"/>
-        </w:rPr>
-        <w:t>idea</w:t>
-      </w:r>
-      <w:proofErr w:type="spellEnd"/>
-      <w:r>
-        <w:rPr>
-          <w:sz w:val="28"/>
-          <w:szCs w:val="28"/>
-        </w:rPr>
-        <w:t xml:space="preserve"> в </w:t>
-      </w:r>
-      <w:proofErr w:type="spellStart"/>
-      <w:r>
-        <w:rPr>
-          <w:sz w:val="28"/>
-          <w:szCs w:val="28"/>
-        </w:rPr>
         <w:t>PyCharm</w:t>
       </w:r>
       <w:proofErr w:type="spellEnd"/>
@@ -8580,15 +8368,7 @@
           <w:sz w:val="28"/>
           <w:szCs w:val="28"/>
         </w:rPr>
-        <w:t xml:space="preserve">), которые индивидуальны для каждого пользователя. Наличие правильно </w:t>
-      </w:r>
-      <w:proofErr w:type="gramStart"/>
-      <w:r>
-        <w:rPr>
-          <w:sz w:val="28"/>
-          <w:szCs w:val="28"/>
-        </w:rPr>
-        <w:t>составленного .</w:t>
+        <w:t>), которые индивидуальны для каждого пользователя. Наличие правильно составленного .</w:t>
       </w:r>
       <w:proofErr w:type="spellStart"/>
       <w:r>
@@ -8599,7 +8379,6 @@
         <w:t>gitignore</w:t>
       </w:r>
       <w:proofErr w:type="spellEnd"/>
-      <w:proofErr w:type="gramEnd"/>
       <w:r>
         <w:rPr>
           <w:sz w:val="28"/>
@@ -8691,7 +8470,6 @@
         <w:t xml:space="preserve"> </w:t>
       </w:r>
       <w:proofErr w:type="spellStart"/>
-      <w:proofErr w:type="gramStart"/>
       <w:r>
         <w:rPr>
           <w:sz w:val="28"/>
@@ -8700,7 +8478,6 @@
         <w:t>analysis.R</w:t>
       </w:r>
       <w:proofErr w:type="spellEnd"/>
-      <w:proofErr w:type="gramEnd"/>
       <w:r>
         <w:rPr>
           <w:sz w:val="28"/>
@@ -8963,7 +8740,6 @@
         </w:rPr>
         <w:t xml:space="preserve"> </w:t>
       </w:r>
-      <w:proofErr w:type="gramStart"/>
       <w:r>
         <w:rPr>
           <w:sz w:val="28"/>
@@ -8976,15 +8752,7 @@
           <w:sz w:val="28"/>
           <w:szCs w:val="28"/>
         </w:rPr>
-        <w:t xml:space="preserve"> это общепринятое имя</w:t>
-      </w:r>
-      <w:proofErr w:type="gramEnd"/>
-      <w:r>
-        <w:rPr>
-          <w:sz w:val="28"/>
-          <w:szCs w:val="28"/>
-        </w:rPr>
-        <w:t xml:space="preserve"> для первичного удаленного подключения. Финал процесса настройки </w:t>
+        <w:t xml:space="preserve"> это общепринятое имя для первичного удаленного подключения. Финал процесса настройки </w:t>
       </w:r>
       <w:r>
         <w:rPr>
@@ -9477,1889 +9245,72 @@
         <w:pStyle w:val="a5"/>
         <w:spacing w:before="0" w:beforeAutospacing="0" w:after="0" w:afterAutospacing="0" w:line="360" w:lineRule="auto"/>
         <w:ind w:firstLine="709"/>
-        <w:jc w:val="center"/>
-        <w:rPr>
-          <w:b/>
-          <w:bCs/>
-          <w:sz w:val="28"/>
-          <w:szCs w:val="28"/>
-        </w:rPr>
-      </w:pPr>
-      <w:r>
-        <w:rPr>
-          <w:b/>
-          <w:bCs/>
-          <w:sz w:val="28"/>
-          <w:szCs w:val="28"/>
-        </w:rPr>
-        <w:lastRenderedPageBreak/>
-        <w:t>Заключение</w:t>
-      </w:r>
-    </w:p>
-    <w:p>
-      <w:pPr>
-        <w:pStyle w:val="a5"/>
-        <w:spacing w:before="0" w:beforeAutospacing="0" w:after="0" w:afterAutospacing="0" w:line="360" w:lineRule="auto"/>
-        <w:ind w:firstLine="709"/>
-        <w:jc w:val="both"/>
-        <w:rPr>
-          <w:sz w:val="28"/>
-          <w:szCs w:val="28"/>
-        </w:rPr>
-      </w:pPr>
-      <w:r>
-        <w:rPr>
-          <w:sz w:val="28"/>
-          <w:szCs w:val="28"/>
-        </w:rPr>
-        <w:t>Проведенная учебная практика позволила осуществить комплексный анализ программного обеспечения, выходящий за рамки простого освоения интерфейса статистического пакета. Работа была построена как последовательный исследовательский процесс: от изучения фундаментальных характеристик операционной системы и прикладного инструментария до разработки стратегических рекомендаций по построению устойчивой и суверенной аналитической инфраструктуры.</w:t>
-      </w:r>
-    </w:p>
-    <w:p>
-      <w:pPr>
-        <w:pStyle w:val="a5"/>
-        <w:spacing w:before="0" w:beforeAutospacing="0" w:after="0" w:afterAutospacing="0" w:line="360" w:lineRule="auto"/>
-        <w:ind w:firstLine="709"/>
-        <w:jc w:val="both"/>
-        <w:rPr>
-          <w:sz w:val="28"/>
-          <w:szCs w:val="28"/>
-        </w:rPr>
-      </w:pPr>
-      <w:r>
-        <w:rPr>
-          <w:sz w:val="28"/>
-          <w:szCs w:val="28"/>
-        </w:rPr>
-        <w:t xml:space="preserve">На первом этапе был детально рассмотрен технологический стек на примере операционной системы Microsoft Windows 11 и статистического пакета IBM SPSS </w:t>
-      </w:r>
-      <w:proofErr w:type="spellStart"/>
-      <w:r>
-        <w:rPr>
-          <w:sz w:val="28"/>
-          <w:szCs w:val="28"/>
-        </w:rPr>
-        <w:t>Statistics</w:t>
-      </w:r>
-      <w:proofErr w:type="spellEnd"/>
-      <w:r>
-        <w:rPr>
-          <w:sz w:val="28"/>
-          <w:szCs w:val="28"/>
-        </w:rPr>
-        <w:t xml:space="preserve">. Установлено, что Windows 11 выполняет роль универсальной и </w:t>
-      </w:r>
-      <w:proofErr w:type="spellStart"/>
-      <w:r>
-        <w:rPr>
-          <w:sz w:val="28"/>
-          <w:szCs w:val="28"/>
-        </w:rPr>
-        <w:t>экосистемно</w:t>
-      </w:r>
-      <w:proofErr w:type="spellEnd"/>
-      <w:r>
-        <w:rPr>
-          <w:sz w:val="28"/>
-          <w:szCs w:val="28"/>
-        </w:rPr>
-        <w:t xml:space="preserve">-значимой платформы, обеспечивающей доступ к широкому спектру профессионального ПО, но создающей определенную технологическую зависимость. Анализ SPSS </w:t>
-      </w:r>
-      <w:proofErr w:type="spellStart"/>
-      <w:r>
-        <w:rPr>
-          <w:sz w:val="28"/>
-          <w:szCs w:val="28"/>
-        </w:rPr>
-        <w:t>Statistics</w:t>
-      </w:r>
-      <w:proofErr w:type="spellEnd"/>
-      <w:r>
-        <w:rPr>
-          <w:sz w:val="28"/>
-          <w:szCs w:val="28"/>
-        </w:rPr>
-        <w:t xml:space="preserve"> выявил его ключевое преимущество </w:t>
-      </w:r>
-      <w:r>
-        <w:rPr>
-          <w:sz w:val="28"/>
-          <w:szCs w:val="28"/>
-        </w:rPr>
-        <w:t>−</w:t>
-      </w:r>
-      <w:r>
-        <w:rPr>
-          <w:sz w:val="28"/>
-          <w:szCs w:val="28"/>
-        </w:rPr>
-        <w:t xml:space="preserve"> уникальное сочетание мощного аналитического ядра с интерфейсом, абстрагирующим пользователя от технической сложности. Однако комплексная оценка по модели качества ISO 25010 продемонстрировала принципиальную двойственность этого решения: высочайшие показатели функциональной пригодности, производительности и удобства использования контрастируют с низкой </w:t>
-      </w:r>
-      <w:proofErr w:type="spellStart"/>
-      <w:r>
-        <w:rPr>
-          <w:sz w:val="28"/>
-          <w:szCs w:val="28"/>
-        </w:rPr>
-        <w:t>сопровождаемостью</w:t>
-      </w:r>
-      <w:proofErr w:type="spellEnd"/>
-      <w:r>
-        <w:rPr>
-          <w:sz w:val="28"/>
-          <w:szCs w:val="28"/>
-        </w:rPr>
-        <w:t>, переносимостью и стратегической зависимостью от единственного вендора. Эти выводы четко обозначили не только операционные преимущества, но и долгосрочные риски использования проприетарного зарубежного ПО, особенно в условиях необходимости обеспечения технологической независимости и контроля над критически важными бизнес-процессами.</w:t>
-      </w:r>
-    </w:p>
-    <w:p>
-      <w:pPr>
-        <w:pStyle w:val="a5"/>
-        <w:spacing w:before="0" w:beforeAutospacing="0" w:after="0" w:afterAutospacing="0" w:line="360" w:lineRule="auto"/>
-        <w:ind w:firstLine="709"/>
-        <w:jc w:val="both"/>
-        <w:rPr>
-          <w:sz w:val="28"/>
-          <w:szCs w:val="28"/>
-        </w:rPr>
-      </w:pPr>
-      <w:r>
-        <w:rPr>
-          <w:sz w:val="28"/>
-          <w:szCs w:val="28"/>
-        </w:rPr>
-        <w:t>На основании выявленных рисков был разработан и структурирован план перехода на российские аналоги, учитывающий различные сценарии использования. Для стационарной работы в качестве прямой и эффективной замены SPSS рекомендован глубоко локализованный пакет «Статистика» (</w:t>
-      </w:r>
-      <w:proofErr w:type="spellStart"/>
-      <w:r>
-        <w:rPr>
-          <w:sz w:val="28"/>
-          <w:szCs w:val="28"/>
-        </w:rPr>
-        <w:t>StatSoft</w:t>
-      </w:r>
-      <w:proofErr w:type="spellEnd"/>
-      <w:r>
-        <w:rPr>
-          <w:sz w:val="28"/>
-          <w:szCs w:val="28"/>
-        </w:rPr>
-        <w:t xml:space="preserve">), обеспечивающий преемственность методологии и минимизацию затрат </w:t>
-      </w:r>
-      <w:r>
-        <w:rPr>
-          <w:sz w:val="28"/>
-          <w:szCs w:val="28"/>
-        </w:rPr>
-        <w:lastRenderedPageBreak/>
-        <w:t>на переобучение персонала. Для задач оперативной бизнес-аналитики и визуализации предложено внедрение отечественной облачной BI-платформы «</w:t>
-      </w:r>
-      <w:proofErr w:type="spellStart"/>
-      <w:r>
-        <w:rPr>
-          <w:sz w:val="28"/>
-          <w:szCs w:val="28"/>
-        </w:rPr>
-        <w:t>Политабс</w:t>
-      </w:r>
-      <w:proofErr w:type="spellEnd"/>
-      <w:r>
-        <w:rPr>
-          <w:sz w:val="28"/>
-          <w:szCs w:val="28"/>
-        </w:rPr>
-        <w:t xml:space="preserve">», что позволяет создать современный слой интерактивной отчетности и разгрузить аналитиков от рутинных запросов. Особое внимание было уделено методологическому аспекту </w:t>
-      </w:r>
-      <w:r>
-        <w:rPr>
-          <w:sz w:val="28"/>
-          <w:szCs w:val="28"/>
-        </w:rPr>
-        <w:t>−</w:t>
-      </w:r>
-      <w:r>
-        <w:rPr>
-          <w:sz w:val="28"/>
-          <w:szCs w:val="28"/>
-        </w:rPr>
-        <w:t xml:space="preserve"> </w:t>
-      </w:r>
-      <w:r>
-        <w:rPr>
-          <w:sz w:val="28"/>
-          <w:szCs w:val="28"/>
-        </w:rPr>
-        <w:t>установке и настройке системы контроля версий </w:t>
-      </w:r>
-      <w:proofErr w:type="spellStart"/>
-      <w:r>
-        <w:rPr>
-          <w:sz w:val="28"/>
-          <w:szCs w:val="28"/>
-        </w:rPr>
-        <w:t>Git</w:t>
-      </w:r>
-      <w:proofErr w:type="spellEnd"/>
-      <w:r>
-        <w:rPr>
-          <w:sz w:val="28"/>
-          <w:szCs w:val="28"/>
-        </w:rPr>
-        <w:t>. Показано, что внедрение таких практик является не вспомогательной технической мерой, а основой для обеспечения воспроизводимости исследований, командной работы и управления жизненным циклом аналитических проектов, что кратно повышает зрелость процессов работы с данными в организации.</w:t>
-      </w:r>
-    </w:p>
-    <w:p>
-      <w:pPr>
-        <w:pStyle w:val="a5"/>
-        <w:spacing w:before="0" w:beforeAutospacing="0" w:after="0" w:afterAutospacing="0" w:line="360" w:lineRule="auto"/>
-        <w:ind w:firstLine="709"/>
-        <w:jc w:val="both"/>
-        <w:rPr>
-          <w:sz w:val="28"/>
-          <w:szCs w:val="28"/>
-        </w:rPr>
-      </w:pPr>
-      <w:r>
-        <w:rPr>
-          <w:sz w:val="28"/>
-          <w:szCs w:val="28"/>
-        </w:rPr>
-        <w:t>Таким образом, результаты практики носят прикладной и комплексный характер. Они показывают, что задача импортозамещения в сфере аналитического ПО не сводится к механической замене одного продукта другим. Это стратегическая трансформация аналитического контура, требующая:</w:t>
-      </w:r>
-    </w:p>
-    <w:p>
-      <w:pPr>
-        <w:pStyle w:val="a5"/>
-        <w:numPr>
-          <w:ilvl w:val="0"/>
-          <w:numId w:val="17"/>
-        </w:numPr>
-        <w:spacing w:before="0" w:beforeAutospacing="0" w:after="0" w:afterAutospacing="0" w:line="360" w:lineRule="auto"/>
-        <w:ind w:left="0" w:firstLine="709"/>
-        <w:jc w:val="both"/>
-        <w:rPr>
-          <w:sz w:val="28"/>
-          <w:szCs w:val="28"/>
-        </w:rPr>
-      </w:pPr>
-      <w:r>
-        <w:rPr>
-          <w:sz w:val="28"/>
-          <w:szCs w:val="28"/>
-        </w:rPr>
-        <w:t>Портфельного подхода к выбору решений (стационарные пакеты + облачные BI-платформы).</w:t>
-      </w:r>
-    </w:p>
-    <w:p>
-      <w:pPr>
-        <w:pStyle w:val="a5"/>
-        <w:numPr>
-          <w:ilvl w:val="0"/>
-          <w:numId w:val="17"/>
-        </w:numPr>
-        <w:spacing w:before="0" w:beforeAutospacing="0" w:after="0" w:afterAutospacing="0" w:line="360" w:lineRule="auto"/>
-        <w:ind w:left="0" w:firstLine="709"/>
-        <w:jc w:val="both"/>
-        <w:rPr>
-          <w:sz w:val="28"/>
-          <w:szCs w:val="28"/>
-        </w:rPr>
-      </w:pPr>
-      <w:r>
-        <w:rPr>
-          <w:sz w:val="28"/>
-          <w:szCs w:val="28"/>
-        </w:rPr>
-        <w:t>Инвестиций в инфраструктуру и процессы (внедрение систем контроля версий, организация хранилищ данных).</w:t>
-      </w:r>
-    </w:p>
-    <w:p>
-      <w:pPr>
-        <w:pStyle w:val="a5"/>
-        <w:numPr>
-          <w:ilvl w:val="0"/>
-          <w:numId w:val="17"/>
-        </w:numPr>
-        <w:spacing w:before="0" w:beforeAutospacing="0" w:after="0" w:afterAutospacing="0" w:line="360" w:lineRule="auto"/>
-        <w:ind w:left="0" w:firstLine="709"/>
-        <w:jc w:val="both"/>
-        <w:rPr>
-          <w:sz w:val="28"/>
-          <w:szCs w:val="28"/>
-        </w:rPr>
-      </w:pPr>
-      <w:r>
-        <w:rPr>
-          <w:sz w:val="28"/>
-          <w:szCs w:val="28"/>
-        </w:rPr>
-        <w:t>Развития компетенций персонала как в области новых инструментов, так и в области методологически корректной работы с данными.</w:t>
-      </w:r>
-    </w:p>
-    <w:p>
-      <w:pPr>
-        <w:pStyle w:val="a5"/>
-        <w:spacing w:before="0" w:beforeAutospacing="0" w:after="0" w:afterAutospacing="0" w:line="360" w:lineRule="auto"/>
-        <w:ind w:firstLine="709"/>
-        <w:jc w:val="both"/>
-        <w:rPr>
-          <w:sz w:val="28"/>
-          <w:szCs w:val="28"/>
-        </w:rPr>
-      </w:pPr>
-      <w:r>
-        <w:rPr>
-          <w:sz w:val="28"/>
-          <w:szCs w:val="28"/>
-        </w:rPr>
-        <w:t>Проведенный анализ и сформулированные рекомендации служат практическим ориентиром для построения современной, гибкой, безопасной и технологически независимой аналитической среды, способной стать основой для принятия эффективных решений в любой предметной области.</w:t>
-      </w:r>
-    </w:p>
-    <w:p>
-      <w:pPr>
-        <w:pStyle w:val="a5"/>
-        <w:spacing w:before="0" w:beforeAutospacing="0" w:after="0" w:afterAutospacing="0" w:line="360" w:lineRule="auto"/>
-        <w:ind w:firstLine="709"/>
-        <w:jc w:val="both"/>
-        <w:rPr>
-          <w:sz w:val="28"/>
-          <w:szCs w:val="28"/>
-        </w:rPr>
-      </w:pPr>
-    </w:p>
-    <w:p>
-      <w:pPr>
-        <w:pStyle w:val="a5"/>
-        <w:spacing w:before="0" w:beforeAutospacing="0" w:after="0" w:afterAutospacing="0" w:line="360" w:lineRule="auto"/>
-        <w:ind w:firstLine="709"/>
-        <w:jc w:val="both"/>
-        <w:rPr>
-          <w:sz w:val="28"/>
-          <w:szCs w:val="28"/>
-        </w:rPr>
-      </w:pPr>
-    </w:p>
-    <w:p>
-      <w:pPr>
-        <w:pStyle w:val="a5"/>
-        <w:spacing w:before="0" w:beforeAutospacing="0" w:after="0" w:afterAutospacing="0" w:line="360" w:lineRule="auto"/>
-        <w:ind w:firstLine="709"/>
-        <w:jc w:val="both"/>
-        <w:rPr>
-          <w:sz w:val="28"/>
-          <w:szCs w:val="28"/>
-        </w:rPr>
-      </w:pPr>
-    </w:p>
-    <w:p>
-      <w:pPr>
-        <w:pStyle w:val="a5"/>
-        <w:spacing w:before="0" w:beforeAutospacing="0" w:after="0" w:afterAutospacing="0" w:line="360" w:lineRule="auto"/>
-        <w:ind w:firstLine="709"/>
-        <w:jc w:val="both"/>
-        <w:rPr>
-          <w:sz w:val="28"/>
-          <w:szCs w:val="28"/>
-        </w:rPr>
-      </w:pPr>
-    </w:p>
-    <w:p>
-      <w:pPr>
-        <w:pStyle w:val="a5"/>
-        <w:spacing w:before="0" w:beforeAutospacing="0" w:after="0" w:afterAutospacing="0" w:line="360" w:lineRule="auto"/>
-        <w:ind w:firstLine="709"/>
-        <w:jc w:val="both"/>
-        <w:rPr>
-          <w:sz w:val="28"/>
-          <w:szCs w:val="28"/>
-        </w:rPr>
-      </w:pPr>
-    </w:p>
-    <w:p>
-      <w:pPr>
-        <w:pStyle w:val="a5"/>
-        <w:spacing w:before="0" w:beforeAutospacing="0" w:after="0" w:afterAutospacing="0" w:line="360" w:lineRule="auto"/>
-        <w:ind w:firstLine="709"/>
-        <w:jc w:val="both"/>
-        <w:rPr>
-          <w:sz w:val="28"/>
-          <w:szCs w:val="28"/>
-        </w:rPr>
-      </w:pPr>
-    </w:p>
-    <w:p>
-      <w:pPr>
-        <w:pStyle w:val="a5"/>
-        <w:spacing w:before="0" w:beforeAutospacing="0" w:after="0" w:afterAutospacing="0" w:line="360" w:lineRule="auto"/>
-        <w:ind w:firstLine="709"/>
-        <w:jc w:val="both"/>
-        <w:rPr>
-          <w:sz w:val="28"/>
-          <w:szCs w:val="28"/>
-        </w:rPr>
-      </w:pPr>
-    </w:p>
-    <w:p>
-      <w:pPr>
-        <w:pStyle w:val="a5"/>
-        <w:spacing w:before="0" w:beforeAutospacing="0" w:after="0" w:afterAutospacing="0" w:line="360" w:lineRule="auto"/>
-        <w:ind w:firstLine="709"/>
-        <w:jc w:val="center"/>
-        <w:rPr>
-          <w:b/>
-          <w:bCs/>
-          <w:sz w:val="28"/>
-          <w:szCs w:val="28"/>
-        </w:rPr>
-      </w:pPr>
-      <w:r>
-        <w:rPr>
-          <w:b/>
-          <w:bCs/>
-          <w:sz w:val="28"/>
-          <w:szCs w:val="28"/>
-        </w:rPr>
-        <w:lastRenderedPageBreak/>
-        <w:t>Список источников и литературы</w:t>
-      </w:r>
-    </w:p>
-    <w:p>
-      <w:pPr>
-        <w:pStyle w:val="a5"/>
-        <w:numPr>
-          <w:ilvl w:val="0"/>
-          <w:numId w:val="19"/>
-        </w:numPr>
-        <w:spacing w:before="0" w:beforeAutospacing="0" w:after="0" w:afterAutospacing="0" w:line="360" w:lineRule="auto"/>
-        <w:ind w:left="0" w:firstLine="709"/>
-        <w:jc w:val="both"/>
-        <w:rPr>
-          <w:sz w:val="28"/>
-          <w:szCs w:val="28"/>
-        </w:rPr>
-      </w:pPr>
-      <w:r>
-        <w:rPr>
-          <w:sz w:val="28"/>
-          <w:szCs w:val="28"/>
-        </w:rPr>
-        <w:t>ГОСТ Р ИСО/МЭК 25010-2015 Системная и программная инженерия. Требования и оценка качества систем и программного обеспечения (</w:t>
-      </w:r>
-      <w:proofErr w:type="spellStart"/>
-      <w:r>
-        <w:rPr>
-          <w:sz w:val="28"/>
-          <w:szCs w:val="28"/>
-        </w:rPr>
-        <w:t>SQuaRE</w:t>
-      </w:r>
-      <w:proofErr w:type="spellEnd"/>
-      <w:r>
-        <w:rPr>
-          <w:sz w:val="28"/>
-          <w:szCs w:val="28"/>
-        </w:rPr>
-        <w:t xml:space="preserve">). Модель качества систем и программных продуктов. </w:t>
-      </w:r>
-      <w:r>
-        <w:rPr>
-          <w:sz w:val="28"/>
-          <w:szCs w:val="28"/>
-        </w:rPr>
-        <w:t>−</w:t>
-      </w:r>
-      <w:r>
-        <w:rPr>
-          <w:sz w:val="28"/>
-          <w:szCs w:val="28"/>
-        </w:rPr>
-        <w:t xml:space="preserve"> </w:t>
-      </w:r>
-      <w:proofErr w:type="spellStart"/>
-      <w:r>
-        <w:rPr>
-          <w:sz w:val="28"/>
-          <w:szCs w:val="28"/>
-        </w:rPr>
-        <w:t>Введ</w:t>
-      </w:r>
-      <w:proofErr w:type="spellEnd"/>
-      <w:r>
-        <w:rPr>
-          <w:sz w:val="28"/>
-          <w:szCs w:val="28"/>
-        </w:rPr>
-        <w:t xml:space="preserve">. 2016-09-01. </w:t>
-      </w:r>
-      <w:r>
-        <w:rPr>
-          <w:sz w:val="28"/>
-          <w:szCs w:val="28"/>
-        </w:rPr>
-        <w:t>−</w:t>
-      </w:r>
-      <w:r>
-        <w:rPr>
-          <w:sz w:val="28"/>
-          <w:szCs w:val="28"/>
-        </w:rPr>
-        <w:t xml:space="preserve"> </w:t>
-      </w:r>
-      <w:proofErr w:type="gramStart"/>
-      <w:r>
-        <w:rPr>
-          <w:sz w:val="28"/>
-          <w:szCs w:val="28"/>
-        </w:rPr>
-        <w:t>М. :</w:t>
-      </w:r>
-      <w:proofErr w:type="gramEnd"/>
-      <w:r>
-        <w:rPr>
-          <w:sz w:val="28"/>
-          <w:szCs w:val="28"/>
-        </w:rPr>
-        <w:t xml:space="preserve"> </w:t>
-      </w:r>
-      <w:proofErr w:type="spellStart"/>
-      <w:r>
-        <w:rPr>
-          <w:sz w:val="28"/>
-          <w:szCs w:val="28"/>
-        </w:rPr>
-        <w:t>Стандартинформ</w:t>
-      </w:r>
-      <w:proofErr w:type="spellEnd"/>
-      <w:r>
-        <w:rPr>
-          <w:sz w:val="28"/>
-          <w:szCs w:val="28"/>
-        </w:rPr>
-        <w:t>, 20</w:t>
-      </w:r>
-      <w:r>
-        <w:rPr>
-          <w:sz w:val="28"/>
-          <w:szCs w:val="28"/>
-        </w:rPr>
-        <w:t>20</w:t>
-      </w:r>
-      <w:r>
-        <w:rPr>
-          <w:sz w:val="28"/>
-          <w:szCs w:val="28"/>
-        </w:rPr>
-        <w:t xml:space="preserve">. (дата обращения: </w:t>
-      </w:r>
-      <w:r>
-        <w:rPr>
-          <w:sz w:val="28"/>
-          <w:szCs w:val="28"/>
-        </w:rPr>
-        <w:t>07</w:t>
-      </w:r>
-      <w:r>
-        <w:rPr>
-          <w:sz w:val="28"/>
-          <w:szCs w:val="28"/>
-        </w:rPr>
-        <w:t>.1</w:t>
-      </w:r>
-      <w:r>
-        <w:rPr>
-          <w:sz w:val="28"/>
-          <w:szCs w:val="28"/>
-        </w:rPr>
-        <w:t>2</w:t>
-      </w:r>
-      <w:r>
-        <w:rPr>
-          <w:sz w:val="28"/>
-          <w:szCs w:val="28"/>
-        </w:rPr>
-        <w:t>.202</w:t>
-      </w:r>
-      <w:r>
-        <w:rPr>
-          <w:sz w:val="28"/>
-          <w:szCs w:val="28"/>
-        </w:rPr>
-        <w:t>5</w:t>
-      </w:r>
-      <w:r>
-        <w:rPr>
-          <w:sz w:val="28"/>
-          <w:szCs w:val="28"/>
-        </w:rPr>
-        <w:t>).</w:t>
-      </w:r>
-    </w:p>
-    <w:p>
-      <w:pPr>
-        <w:pStyle w:val="a5"/>
-        <w:numPr>
-          <w:ilvl w:val="0"/>
-          <w:numId w:val="19"/>
-        </w:numPr>
-        <w:spacing w:before="0" w:beforeAutospacing="0" w:after="0" w:afterAutospacing="0" w:line="360" w:lineRule="auto"/>
-        <w:ind w:left="0" w:firstLine="709"/>
-        <w:jc w:val="both"/>
-        <w:rPr>
-          <w:sz w:val="28"/>
-          <w:szCs w:val="28"/>
-        </w:rPr>
-      </w:pPr>
-      <w:proofErr w:type="spellStart"/>
-      <w:r>
-        <w:rPr>
-          <w:sz w:val="28"/>
-          <w:szCs w:val="28"/>
-        </w:rPr>
-        <w:t>Statistica</w:t>
-      </w:r>
-      <w:proofErr w:type="spellEnd"/>
-      <w:r>
-        <w:rPr>
-          <w:sz w:val="28"/>
-          <w:szCs w:val="28"/>
-        </w:rPr>
-        <w:t>. Анализ данных, прогнозное моделирование, машинное обучение [Электронный ресурс</w:t>
-      </w:r>
-      <w:proofErr w:type="gramStart"/>
-      <w:r>
-        <w:rPr>
-          <w:sz w:val="28"/>
-          <w:szCs w:val="28"/>
-        </w:rPr>
-        <w:t>] :</w:t>
-      </w:r>
-      <w:proofErr w:type="gramEnd"/>
-      <w:r>
-        <w:rPr>
-          <w:sz w:val="28"/>
-          <w:szCs w:val="28"/>
-        </w:rPr>
-        <w:t xml:space="preserve"> офиц. сайт </w:t>
-      </w:r>
-      <w:proofErr w:type="spellStart"/>
-      <w:r>
-        <w:rPr>
-          <w:sz w:val="28"/>
-          <w:szCs w:val="28"/>
-        </w:rPr>
-        <w:t>StatSoft</w:t>
-      </w:r>
-      <w:proofErr w:type="spellEnd"/>
-      <w:r>
-        <w:rPr>
-          <w:sz w:val="28"/>
-          <w:szCs w:val="28"/>
-        </w:rPr>
-        <w:t xml:space="preserve"> Russia. </w:t>
-      </w:r>
-      <w:r>
-        <w:rPr>
-          <w:sz w:val="28"/>
-          <w:szCs w:val="28"/>
-        </w:rPr>
-        <w:t>−</w:t>
-      </w:r>
-      <w:r>
-        <w:rPr>
-          <w:sz w:val="28"/>
-          <w:szCs w:val="28"/>
-        </w:rPr>
-        <w:t xml:space="preserve"> 2024. </w:t>
-      </w:r>
-      <w:r>
-        <w:rPr>
-          <w:sz w:val="28"/>
-          <w:szCs w:val="28"/>
-        </w:rPr>
-        <w:t>−</w:t>
-      </w:r>
-      <w:r>
-        <w:rPr>
-          <w:sz w:val="28"/>
-          <w:szCs w:val="28"/>
-        </w:rPr>
-        <w:t xml:space="preserve"> URL: </w:t>
-      </w:r>
-      <w:hyperlink r:id="rId11" w:tgtFrame="_blank" w:history="1">
-        <w:r>
-          <w:rPr>
-            <w:rStyle w:val="aa"/>
-            <w:sz w:val="28"/>
-            <w:szCs w:val="28"/>
-          </w:rPr>
-          <w:t>https://statsoft.ru/</w:t>
-        </w:r>
-      </w:hyperlink>
-      <w:r>
-        <w:rPr>
-          <w:sz w:val="28"/>
-          <w:szCs w:val="28"/>
-        </w:rPr>
-        <w:t xml:space="preserve"> (дата обращения: </w:t>
-      </w:r>
-      <w:r>
-        <w:rPr>
-          <w:sz w:val="28"/>
-          <w:szCs w:val="28"/>
-        </w:rPr>
-        <w:t>07</w:t>
-      </w:r>
-      <w:r>
-        <w:rPr>
-          <w:sz w:val="28"/>
-          <w:szCs w:val="28"/>
-        </w:rPr>
-        <w:t>.1</w:t>
-      </w:r>
-      <w:r>
-        <w:rPr>
-          <w:sz w:val="28"/>
-          <w:szCs w:val="28"/>
-        </w:rPr>
-        <w:t>2</w:t>
-      </w:r>
-      <w:r>
-        <w:rPr>
-          <w:sz w:val="28"/>
-          <w:szCs w:val="28"/>
-        </w:rPr>
-        <w:t>.202</w:t>
-      </w:r>
-      <w:r>
-        <w:rPr>
-          <w:sz w:val="28"/>
-          <w:szCs w:val="28"/>
-        </w:rPr>
-        <w:t>5</w:t>
-      </w:r>
-      <w:r>
-        <w:rPr>
-          <w:sz w:val="28"/>
-          <w:szCs w:val="28"/>
-        </w:rPr>
-        <w:t>).</w:t>
-      </w:r>
-    </w:p>
-    <w:p>
-      <w:pPr>
-        <w:pStyle w:val="a5"/>
-        <w:numPr>
-          <w:ilvl w:val="0"/>
-          <w:numId w:val="19"/>
-        </w:numPr>
-        <w:spacing w:before="0" w:beforeAutospacing="0" w:after="0" w:afterAutospacing="0" w:line="360" w:lineRule="auto"/>
-        <w:ind w:left="0" w:firstLine="709"/>
-        <w:jc w:val="both"/>
-        <w:rPr>
-          <w:sz w:val="28"/>
-          <w:szCs w:val="28"/>
-        </w:rPr>
-      </w:pPr>
-      <w:proofErr w:type="spellStart"/>
-      <w:r>
-        <w:rPr>
-          <w:sz w:val="28"/>
-          <w:szCs w:val="28"/>
-        </w:rPr>
-        <w:t>Эвриста</w:t>
-      </w:r>
-      <w:proofErr w:type="spellEnd"/>
-      <w:r>
-        <w:rPr>
-          <w:sz w:val="28"/>
-          <w:szCs w:val="28"/>
-        </w:rPr>
-        <w:t xml:space="preserve"> [Электронный ресурс</w:t>
-      </w:r>
-      <w:proofErr w:type="gramStart"/>
-      <w:r>
-        <w:rPr>
-          <w:sz w:val="28"/>
-          <w:szCs w:val="28"/>
-        </w:rPr>
-        <w:t>] :</w:t>
-      </w:r>
-      <w:proofErr w:type="gramEnd"/>
-      <w:r>
-        <w:rPr>
-          <w:sz w:val="28"/>
-          <w:szCs w:val="28"/>
-        </w:rPr>
-        <w:t xml:space="preserve"> программный комплекс для анализа данных : офиц. сайт АНАЛИТИК. </w:t>
-      </w:r>
-      <w:r>
-        <w:rPr>
-          <w:sz w:val="28"/>
-          <w:szCs w:val="28"/>
-        </w:rPr>
-        <w:t>−</w:t>
-      </w:r>
-      <w:r>
-        <w:rPr>
-          <w:sz w:val="28"/>
-          <w:szCs w:val="28"/>
-        </w:rPr>
-        <w:t xml:space="preserve"> 2024. </w:t>
-      </w:r>
-      <w:r>
-        <w:rPr>
-          <w:sz w:val="28"/>
-          <w:szCs w:val="28"/>
-        </w:rPr>
-        <w:t>−</w:t>
-      </w:r>
-      <w:r>
-        <w:rPr>
-          <w:sz w:val="28"/>
-          <w:szCs w:val="28"/>
-        </w:rPr>
-        <w:t xml:space="preserve"> </w:t>
-      </w:r>
-      <w:r>
-        <w:rPr>
-          <w:sz w:val="28"/>
-          <w:szCs w:val="28"/>
-        </w:rPr>
-        <w:t>URL: </w:t>
-      </w:r>
-      <w:hyperlink r:id="rId12" w:tgtFrame="_blank" w:history="1">
-        <w:r>
-          <w:rPr>
-            <w:rStyle w:val="aa"/>
-            <w:sz w:val="28"/>
-            <w:szCs w:val="28"/>
-          </w:rPr>
-          <w:t>https://www.analytik.ru/products/evrista/</w:t>
-        </w:r>
-      </w:hyperlink>
-      <w:r>
-        <w:rPr>
-          <w:sz w:val="28"/>
-          <w:szCs w:val="28"/>
-        </w:rPr>
-        <w:t xml:space="preserve"> (дата обращения: </w:t>
-      </w:r>
-      <w:r>
-        <w:rPr>
-          <w:sz w:val="28"/>
-          <w:szCs w:val="28"/>
-        </w:rPr>
-        <w:t>07</w:t>
-      </w:r>
-      <w:r>
-        <w:rPr>
-          <w:sz w:val="28"/>
-          <w:szCs w:val="28"/>
-        </w:rPr>
-        <w:t>.1</w:t>
-      </w:r>
-      <w:r>
-        <w:rPr>
-          <w:sz w:val="28"/>
-          <w:szCs w:val="28"/>
-        </w:rPr>
-        <w:t>2</w:t>
-      </w:r>
-      <w:r>
-        <w:rPr>
-          <w:sz w:val="28"/>
-          <w:szCs w:val="28"/>
-        </w:rPr>
-        <w:t>.202</w:t>
-      </w:r>
-      <w:r>
-        <w:rPr>
-          <w:sz w:val="28"/>
-          <w:szCs w:val="28"/>
-        </w:rPr>
-        <w:t>5</w:t>
-      </w:r>
-      <w:r>
-        <w:rPr>
-          <w:sz w:val="28"/>
-          <w:szCs w:val="28"/>
-        </w:rPr>
-        <w:t>).</w:t>
-      </w:r>
-    </w:p>
-    <w:p>
-      <w:pPr>
-        <w:pStyle w:val="a5"/>
-        <w:numPr>
-          <w:ilvl w:val="0"/>
-          <w:numId w:val="19"/>
-        </w:numPr>
-        <w:spacing w:before="0" w:beforeAutospacing="0" w:after="0" w:afterAutospacing="0" w:line="360" w:lineRule="auto"/>
-        <w:ind w:left="0" w:firstLine="709"/>
-        <w:jc w:val="both"/>
-        <w:rPr>
-          <w:sz w:val="28"/>
-          <w:szCs w:val="28"/>
-        </w:rPr>
-      </w:pPr>
-      <w:proofErr w:type="spellStart"/>
-      <w:r>
-        <w:rPr>
-          <w:sz w:val="28"/>
-          <w:szCs w:val="28"/>
-        </w:rPr>
-        <w:t>Политабс</w:t>
-      </w:r>
-      <w:proofErr w:type="spellEnd"/>
-      <w:r>
-        <w:rPr>
-          <w:sz w:val="28"/>
-          <w:szCs w:val="28"/>
-        </w:rPr>
-        <w:t xml:space="preserve"> [Электронный ресурс</w:t>
-      </w:r>
-      <w:proofErr w:type="gramStart"/>
-      <w:r>
-        <w:rPr>
-          <w:sz w:val="28"/>
-          <w:szCs w:val="28"/>
-        </w:rPr>
-        <w:t>] :</w:t>
-      </w:r>
-      <w:proofErr w:type="gramEnd"/>
-      <w:r>
-        <w:rPr>
-          <w:sz w:val="28"/>
-          <w:szCs w:val="28"/>
-        </w:rPr>
-        <w:t xml:space="preserve"> платформа бизнес-аналитики : офиц. сайт. </w:t>
-      </w:r>
-      <w:r>
-        <w:rPr>
-          <w:sz w:val="28"/>
-          <w:szCs w:val="28"/>
-        </w:rPr>
-        <w:t>−</w:t>
-      </w:r>
-      <w:r>
-        <w:rPr>
-          <w:sz w:val="28"/>
-          <w:szCs w:val="28"/>
-        </w:rPr>
-        <w:t xml:space="preserve"> 2024. </w:t>
-      </w:r>
-      <w:r>
-        <w:rPr>
-          <w:sz w:val="28"/>
-          <w:szCs w:val="28"/>
-        </w:rPr>
-        <w:t>−</w:t>
-      </w:r>
-      <w:r>
-        <w:rPr>
-          <w:sz w:val="28"/>
-          <w:szCs w:val="28"/>
-        </w:rPr>
-        <w:t xml:space="preserve"> URL: </w:t>
-      </w:r>
-      <w:hyperlink r:id="rId13" w:tgtFrame="_blank" w:history="1">
-        <w:r>
-          <w:rPr>
-            <w:rStyle w:val="aa"/>
-            <w:sz w:val="28"/>
-            <w:szCs w:val="28"/>
-          </w:rPr>
-          <w:t>https://polygnozis.ru/politabs/</w:t>
-        </w:r>
-      </w:hyperlink>
-      <w:r>
-        <w:rPr>
-          <w:sz w:val="28"/>
-          <w:szCs w:val="28"/>
-        </w:rPr>
-        <w:t xml:space="preserve"> (дата обращения: </w:t>
-      </w:r>
-      <w:r>
-        <w:rPr>
-          <w:sz w:val="28"/>
-          <w:szCs w:val="28"/>
-        </w:rPr>
-        <w:t>07</w:t>
-      </w:r>
-      <w:r>
-        <w:rPr>
-          <w:sz w:val="28"/>
-          <w:szCs w:val="28"/>
-        </w:rPr>
-        <w:t>.1</w:t>
-      </w:r>
-      <w:r>
-        <w:rPr>
-          <w:sz w:val="28"/>
-          <w:szCs w:val="28"/>
-        </w:rPr>
-        <w:t>2</w:t>
-      </w:r>
-      <w:r>
-        <w:rPr>
-          <w:sz w:val="28"/>
-          <w:szCs w:val="28"/>
-        </w:rPr>
-        <w:t>.202</w:t>
-      </w:r>
-      <w:r>
-        <w:rPr>
-          <w:sz w:val="28"/>
-          <w:szCs w:val="28"/>
-        </w:rPr>
-        <w:t>5</w:t>
-      </w:r>
-      <w:r>
-        <w:rPr>
-          <w:sz w:val="28"/>
-          <w:szCs w:val="28"/>
-        </w:rPr>
-        <w:t>).</w:t>
-      </w:r>
-    </w:p>
-    <w:p>
-      <w:pPr>
-        <w:pStyle w:val="a5"/>
-        <w:numPr>
-          <w:ilvl w:val="0"/>
-          <w:numId w:val="19"/>
-        </w:numPr>
-        <w:spacing w:before="0" w:beforeAutospacing="0" w:after="0" w:afterAutospacing="0" w:line="360" w:lineRule="auto"/>
-        <w:ind w:left="0" w:firstLine="709"/>
-        <w:jc w:val="both"/>
-        <w:rPr>
-          <w:sz w:val="28"/>
-          <w:szCs w:val="28"/>
-        </w:rPr>
-      </w:pPr>
-      <w:r>
-        <w:rPr>
-          <w:sz w:val="28"/>
-          <w:szCs w:val="28"/>
-        </w:rPr>
-        <w:t xml:space="preserve">Pro </w:t>
-      </w:r>
-      <w:proofErr w:type="spellStart"/>
-      <w:r>
-        <w:rPr>
-          <w:sz w:val="28"/>
-          <w:szCs w:val="28"/>
-        </w:rPr>
-        <w:t>Git</w:t>
-      </w:r>
-      <w:proofErr w:type="spellEnd"/>
-      <w:r>
-        <w:rPr>
-          <w:sz w:val="28"/>
-          <w:szCs w:val="28"/>
-        </w:rPr>
-        <w:t xml:space="preserve"> [Электронный ресурс] / S. </w:t>
-      </w:r>
-      <w:proofErr w:type="spellStart"/>
-      <w:r>
-        <w:rPr>
-          <w:sz w:val="28"/>
-          <w:szCs w:val="28"/>
-        </w:rPr>
-        <w:t>Chacon</w:t>
-      </w:r>
-      <w:proofErr w:type="spellEnd"/>
-      <w:r>
-        <w:rPr>
-          <w:sz w:val="28"/>
-          <w:szCs w:val="28"/>
-        </w:rPr>
-        <w:t xml:space="preserve">, B. </w:t>
-      </w:r>
-      <w:proofErr w:type="spellStart"/>
-      <w:proofErr w:type="gramStart"/>
-      <w:r>
-        <w:rPr>
-          <w:sz w:val="28"/>
-          <w:szCs w:val="28"/>
-        </w:rPr>
-        <w:t>Straub</w:t>
-      </w:r>
-      <w:proofErr w:type="spellEnd"/>
-      <w:r>
-        <w:rPr>
-          <w:sz w:val="28"/>
-          <w:szCs w:val="28"/>
-        </w:rPr>
-        <w:t xml:space="preserve"> ;</w:t>
-      </w:r>
-      <w:proofErr w:type="gramEnd"/>
-      <w:r>
-        <w:rPr>
-          <w:sz w:val="28"/>
-          <w:szCs w:val="28"/>
-        </w:rPr>
-        <w:t xml:space="preserve"> пер. на рус. яз. </w:t>
-      </w:r>
-      <w:r>
-        <w:rPr>
-          <w:sz w:val="28"/>
-          <w:szCs w:val="28"/>
-        </w:rPr>
-        <w:t>−</w:t>
-      </w:r>
-      <w:r>
-        <w:rPr>
-          <w:sz w:val="28"/>
-          <w:szCs w:val="28"/>
-        </w:rPr>
-        <w:t xml:space="preserve"> </w:t>
-      </w:r>
-      <w:r>
-        <w:rPr>
-          <w:sz w:val="28"/>
-          <w:szCs w:val="28"/>
-        </w:rPr>
-        <w:t xml:space="preserve">2-е изд. </w:t>
-      </w:r>
-      <w:r>
-        <w:rPr>
-          <w:sz w:val="28"/>
-          <w:szCs w:val="28"/>
-        </w:rPr>
-        <w:t>−</w:t>
-      </w:r>
-      <w:r>
-        <w:rPr>
-          <w:sz w:val="28"/>
-          <w:szCs w:val="28"/>
-        </w:rPr>
-        <w:t xml:space="preserve"> 2014. </w:t>
-      </w:r>
-      <w:r>
-        <w:rPr>
-          <w:sz w:val="28"/>
-          <w:szCs w:val="28"/>
-        </w:rPr>
-        <w:t>−</w:t>
-      </w:r>
-      <w:r>
-        <w:rPr>
-          <w:sz w:val="28"/>
-          <w:szCs w:val="28"/>
-        </w:rPr>
-        <w:t xml:space="preserve"> URL: </w:t>
-      </w:r>
-      <w:hyperlink r:id="rId14" w:tgtFrame="_blank" w:history="1">
-        <w:r>
-          <w:rPr>
-            <w:rStyle w:val="aa"/>
-            <w:sz w:val="28"/>
-            <w:szCs w:val="28"/>
-          </w:rPr>
-          <w:t>https://git-scm.com/book/ru/v2</w:t>
-        </w:r>
-      </w:hyperlink>
-      <w:r>
-        <w:rPr>
-          <w:sz w:val="28"/>
-          <w:szCs w:val="28"/>
-        </w:rPr>
-        <w:t xml:space="preserve"> (дата обращения: </w:t>
-      </w:r>
-      <w:r>
-        <w:rPr>
-          <w:sz w:val="28"/>
-          <w:szCs w:val="28"/>
-        </w:rPr>
-        <w:t>07</w:t>
-      </w:r>
-      <w:r>
-        <w:rPr>
-          <w:sz w:val="28"/>
-          <w:szCs w:val="28"/>
-        </w:rPr>
-        <w:t>.1</w:t>
-      </w:r>
-      <w:r>
-        <w:rPr>
-          <w:sz w:val="28"/>
-          <w:szCs w:val="28"/>
-        </w:rPr>
-        <w:t>2</w:t>
-      </w:r>
-      <w:r>
-        <w:rPr>
-          <w:sz w:val="28"/>
-          <w:szCs w:val="28"/>
-        </w:rPr>
-        <w:t>.202</w:t>
-      </w:r>
-      <w:r>
-        <w:rPr>
-          <w:sz w:val="28"/>
-          <w:szCs w:val="28"/>
-        </w:rPr>
-        <w:t>5</w:t>
-      </w:r>
-      <w:r>
-        <w:rPr>
-          <w:sz w:val="28"/>
-          <w:szCs w:val="28"/>
-        </w:rPr>
-        <w:t>).</w:t>
-      </w:r>
-    </w:p>
-    <w:p>
-      <w:pPr>
-        <w:pStyle w:val="a5"/>
-        <w:numPr>
-          <w:ilvl w:val="0"/>
-          <w:numId w:val="19"/>
-        </w:numPr>
-        <w:spacing w:before="0" w:beforeAutospacing="0" w:after="0" w:afterAutospacing="0" w:line="360" w:lineRule="auto"/>
-        <w:ind w:left="0" w:firstLine="709"/>
-        <w:jc w:val="both"/>
-        <w:rPr>
-          <w:sz w:val="28"/>
-          <w:szCs w:val="28"/>
-        </w:rPr>
-      </w:pPr>
-      <w:r>
-        <w:rPr>
-          <w:sz w:val="28"/>
-          <w:szCs w:val="28"/>
-        </w:rPr>
-        <w:t xml:space="preserve">Документация </w:t>
-      </w:r>
-      <w:proofErr w:type="spellStart"/>
-      <w:r>
-        <w:rPr>
-          <w:sz w:val="28"/>
-          <w:szCs w:val="28"/>
-        </w:rPr>
-        <w:t>Git</w:t>
-      </w:r>
-      <w:proofErr w:type="spellEnd"/>
-      <w:r>
-        <w:rPr>
-          <w:sz w:val="28"/>
-          <w:szCs w:val="28"/>
-        </w:rPr>
-        <w:t xml:space="preserve"> [Электронный ресурс</w:t>
-      </w:r>
-      <w:proofErr w:type="gramStart"/>
-      <w:r>
-        <w:rPr>
-          <w:sz w:val="28"/>
-          <w:szCs w:val="28"/>
-        </w:rPr>
-        <w:t>] :</w:t>
-      </w:r>
-      <w:proofErr w:type="gramEnd"/>
-      <w:r>
-        <w:rPr>
-          <w:sz w:val="28"/>
-          <w:szCs w:val="28"/>
-        </w:rPr>
-        <w:t xml:space="preserve"> офиц. ресурс. </w:t>
-      </w:r>
-      <w:r>
-        <w:rPr>
-          <w:sz w:val="28"/>
-          <w:szCs w:val="28"/>
-        </w:rPr>
-        <w:t>−</w:t>
-      </w:r>
-      <w:r>
-        <w:rPr>
-          <w:sz w:val="28"/>
-          <w:szCs w:val="28"/>
-        </w:rPr>
-        <w:t xml:space="preserve"> 2024. </w:t>
-      </w:r>
-      <w:r>
-        <w:rPr>
-          <w:sz w:val="28"/>
-          <w:szCs w:val="28"/>
-        </w:rPr>
-        <w:t>−</w:t>
-      </w:r>
-      <w:r>
-        <w:rPr>
-          <w:sz w:val="28"/>
-          <w:szCs w:val="28"/>
-        </w:rPr>
-        <w:t xml:space="preserve"> URL: </w:t>
-      </w:r>
-      <w:hyperlink r:id="rId15" w:tgtFrame="_blank" w:history="1">
-        <w:r>
-          <w:rPr>
-            <w:rStyle w:val="aa"/>
-            <w:sz w:val="28"/>
-            <w:szCs w:val="28"/>
-          </w:rPr>
-          <w:t>https://git-scm.com/doc</w:t>
-        </w:r>
-      </w:hyperlink>
-      <w:r>
-        <w:rPr>
-          <w:sz w:val="28"/>
-          <w:szCs w:val="28"/>
-        </w:rPr>
-        <w:t xml:space="preserve"> (дата обращения: </w:t>
-      </w:r>
-      <w:r>
-        <w:rPr>
-          <w:sz w:val="28"/>
-          <w:szCs w:val="28"/>
-        </w:rPr>
-        <w:t>07</w:t>
-      </w:r>
-      <w:r>
-        <w:rPr>
-          <w:sz w:val="28"/>
-          <w:szCs w:val="28"/>
-        </w:rPr>
-        <w:t>.1</w:t>
-      </w:r>
-      <w:r>
-        <w:rPr>
-          <w:sz w:val="28"/>
-          <w:szCs w:val="28"/>
-        </w:rPr>
-        <w:t>2</w:t>
-      </w:r>
-      <w:r>
-        <w:rPr>
-          <w:sz w:val="28"/>
-          <w:szCs w:val="28"/>
-        </w:rPr>
-        <w:t>.202</w:t>
-      </w:r>
-      <w:r>
-        <w:rPr>
-          <w:sz w:val="28"/>
-          <w:szCs w:val="28"/>
-        </w:rPr>
-        <w:t>5</w:t>
-      </w:r>
-      <w:r>
-        <w:rPr>
-          <w:sz w:val="28"/>
-          <w:szCs w:val="28"/>
-        </w:rPr>
-        <w:t>).</w:t>
-      </w:r>
-    </w:p>
-    <w:p>
-      <w:pPr>
-        <w:pStyle w:val="a5"/>
-        <w:numPr>
-          <w:ilvl w:val="0"/>
-          <w:numId w:val="19"/>
-        </w:numPr>
-        <w:spacing w:before="0" w:beforeAutospacing="0" w:after="0" w:afterAutospacing="0" w:line="360" w:lineRule="auto"/>
-        <w:ind w:left="0" w:firstLine="709"/>
-        <w:jc w:val="both"/>
-        <w:rPr>
-          <w:sz w:val="28"/>
-          <w:szCs w:val="28"/>
-        </w:rPr>
-      </w:pPr>
-      <w:r>
-        <w:rPr>
-          <w:sz w:val="28"/>
-          <w:szCs w:val="28"/>
-        </w:rPr>
-        <w:t xml:space="preserve">Microsoft Windows 11. Документация [Электронный ресурс] / Microsoft Corp. </w:t>
-      </w:r>
-      <w:r>
-        <w:rPr>
-          <w:sz w:val="28"/>
-          <w:szCs w:val="28"/>
-        </w:rPr>
-        <w:t>−</w:t>
-      </w:r>
-      <w:r>
-        <w:rPr>
-          <w:sz w:val="28"/>
-          <w:szCs w:val="28"/>
-        </w:rPr>
-        <w:t xml:space="preserve"> 2024. </w:t>
-      </w:r>
-      <w:r>
-        <w:rPr>
-          <w:sz w:val="28"/>
-          <w:szCs w:val="28"/>
-        </w:rPr>
-        <w:t>−</w:t>
-      </w:r>
-      <w:r>
-        <w:rPr>
-          <w:sz w:val="28"/>
-          <w:szCs w:val="28"/>
-        </w:rPr>
-        <w:t xml:space="preserve"> URL: </w:t>
-      </w:r>
-      <w:hyperlink r:id="rId16" w:tgtFrame="_blank" w:history="1">
-        <w:r>
-          <w:rPr>
-            <w:rStyle w:val="aa"/>
-            <w:sz w:val="28"/>
-            <w:szCs w:val="28"/>
-          </w:rPr>
-          <w:t>https://docs.microsoft.com/ru-ru/windows/</w:t>
-        </w:r>
-      </w:hyperlink>
-      <w:r>
-        <w:rPr>
-          <w:sz w:val="28"/>
-          <w:szCs w:val="28"/>
-        </w:rPr>
-        <w:t xml:space="preserve"> (дата обращения: </w:t>
-      </w:r>
-      <w:r>
-        <w:rPr>
-          <w:sz w:val="28"/>
-          <w:szCs w:val="28"/>
-        </w:rPr>
-        <w:t>07</w:t>
-      </w:r>
-      <w:r>
-        <w:rPr>
-          <w:sz w:val="28"/>
-          <w:szCs w:val="28"/>
-        </w:rPr>
-        <w:t>.1</w:t>
-      </w:r>
-      <w:r>
-        <w:rPr>
-          <w:sz w:val="28"/>
-          <w:szCs w:val="28"/>
-        </w:rPr>
-        <w:t>2</w:t>
-      </w:r>
-      <w:r>
-        <w:rPr>
-          <w:sz w:val="28"/>
-          <w:szCs w:val="28"/>
-        </w:rPr>
-        <w:t>.202</w:t>
-      </w:r>
-      <w:r>
-        <w:rPr>
-          <w:sz w:val="28"/>
-          <w:szCs w:val="28"/>
-        </w:rPr>
-        <w:t>5</w:t>
-      </w:r>
-      <w:r>
-        <w:rPr>
-          <w:sz w:val="28"/>
-          <w:szCs w:val="28"/>
-        </w:rPr>
-        <w:t>).</w:t>
-      </w:r>
-    </w:p>
-    <w:p>
-      <w:pPr>
-        <w:pStyle w:val="a5"/>
-        <w:numPr>
-          <w:ilvl w:val="0"/>
-          <w:numId w:val="19"/>
-        </w:numPr>
-        <w:spacing w:before="0" w:beforeAutospacing="0" w:after="0" w:afterAutospacing="0" w:line="360" w:lineRule="auto"/>
-        <w:ind w:left="0" w:firstLine="709"/>
-        <w:jc w:val="both"/>
-        <w:rPr>
-          <w:sz w:val="28"/>
-          <w:szCs w:val="28"/>
-        </w:rPr>
-      </w:pPr>
-      <w:r>
-        <w:rPr>
-          <w:sz w:val="28"/>
-          <w:szCs w:val="28"/>
-        </w:rPr>
-        <w:t xml:space="preserve">IBM SPSS </w:t>
-      </w:r>
-      <w:proofErr w:type="spellStart"/>
-      <w:r>
-        <w:rPr>
-          <w:sz w:val="28"/>
-          <w:szCs w:val="28"/>
-        </w:rPr>
-        <w:t>Statistics</w:t>
-      </w:r>
-      <w:proofErr w:type="spellEnd"/>
-      <w:r>
-        <w:rPr>
-          <w:sz w:val="28"/>
-          <w:szCs w:val="28"/>
-        </w:rPr>
-        <w:t xml:space="preserve">. Руководство пользователя, версия 29 [Электронный ресурс] / IBM Corp. </w:t>
-      </w:r>
-      <w:r>
-        <w:rPr>
-          <w:sz w:val="28"/>
-          <w:szCs w:val="28"/>
-        </w:rPr>
-        <w:t>−</w:t>
-      </w:r>
-      <w:r>
-        <w:rPr>
-          <w:sz w:val="28"/>
-          <w:szCs w:val="28"/>
-        </w:rPr>
-        <w:t xml:space="preserve"> 2024. </w:t>
-      </w:r>
-      <w:r>
-        <w:rPr>
-          <w:sz w:val="28"/>
-          <w:szCs w:val="28"/>
-        </w:rPr>
-        <w:t>−</w:t>
-      </w:r>
-      <w:r>
-        <w:rPr>
-          <w:sz w:val="28"/>
-          <w:szCs w:val="28"/>
-        </w:rPr>
-        <w:t xml:space="preserve"> URL: </w:t>
-      </w:r>
-      <w:hyperlink r:id="rId17" w:tgtFrame="_blank" w:history="1">
-        <w:r>
-          <w:rPr>
-            <w:rStyle w:val="aa"/>
-            <w:sz w:val="28"/>
-            <w:szCs w:val="28"/>
-          </w:rPr>
-          <w:t>https://www.ibm.com/docs/ru/spss-statistics/29.0.0</w:t>
-        </w:r>
-      </w:hyperlink>
-      <w:r>
-        <w:rPr>
-          <w:sz w:val="28"/>
-          <w:szCs w:val="28"/>
-        </w:rPr>
-        <w:t xml:space="preserve"> (дата обращения: </w:t>
-      </w:r>
-      <w:r>
-        <w:rPr>
-          <w:sz w:val="28"/>
-          <w:szCs w:val="28"/>
-        </w:rPr>
-        <w:t>07</w:t>
-      </w:r>
-      <w:r>
-        <w:rPr>
-          <w:sz w:val="28"/>
-          <w:szCs w:val="28"/>
-        </w:rPr>
-        <w:t>.1</w:t>
-      </w:r>
-      <w:r>
-        <w:rPr>
-          <w:sz w:val="28"/>
-          <w:szCs w:val="28"/>
-        </w:rPr>
-        <w:t>2</w:t>
-      </w:r>
-      <w:r>
-        <w:rPr>
-          <w:sz w:val="28"/>
-          <w:szCs w:val="28"/>
-        </w:rPr>
-        <w:t>.202</w:t>
-      </w:r>
-      <w:r>
-        <w:rPr>
-          <w:sz w:val="28"/>
-          <w:szCs w:val="28"/>
-        </w:rPr>
-        <w:t>5</w:t>
-      </w:r>
-      <w:r>
-        <w:rPr>
-          <w:sz w:val="28"/>
-          <w:szCs w:val="28"/>
-        </w:rPr>
-        <w:t>).</w:t>
-      </w:r>
-    </w:p>
-    <w:p>
-      <w:pPr>
-        <w:pStyle w:val="a5"/>
-        <w:numPr>
-          <w:ilvl w:val="0"/>
-          <w:numId w:val="19"/>
-        </w:numPr>
-        <w:spacing w:before="0" w:beforeAutospacing="0" w:after="0" w:afterAutospacing="0" w:line="360" w:lineRule="auto"/>
-        <w:ind w:left="0" w:firstLine="709"/>
-        <w:jc w:val="both"/>
-        <w:rPr>
-          <w:sz w:val="28"/>
-          <w:szCs w:val="28"/>
-        </w:rPr>
-      </w:pPr>
-      <w:r>
-        <w:rPr>
-          <w:sz w:val="28"/>
-          <w:szCs w:val="28"/>
-        </w:rPr>
-        <w:t xml:space="preserve">Кузнецов, М. В. Импортозамещение программного обеспечения: методика сравнительного анализа и выбора российских аналогов / М. В. Кузнецов, А. Е. Симонова // Информационные технологии. </w:t>
-      </w:r>
-      <w:r>
-        <w:rPr>
-          <w:sz w:val="28"/>
-          <w:szCs w:val="28"/>
-        </w:rPr>
-        <w:t>−</w:t>
-      </w:r>
-      <w:r>
-        <w:rPr>
-          <w:sz w:val="28"/>
-          <w:szCs w:val="28"/>
-        </w:rPr>
-        <w:t xml:space="preserve"> 2023. </w:t>
-      </w:r>
-      <w:r>
-        <w:rPr>
-          <w:sz w:val="28"/>
-          <w:szCs w:val="28"/>
-        </w:rPr>
-        <w:t>−</w:t>
-      </w:r>
-      <w:r>
-        <w:rPr>
-          <w:sz w:val="28"/>
-          <w:szCs w:val="28"/>
-        </w:rPr>
-        <w:t xml:space="preserve"> Т. 29, № 6. </w:t>
-      </w:r>
-      <w:r>
-        <w:rPr>
-          <w:sz w:val="28"/>
-          <w:szCs w:val="28"/>
-        </w:rPr>
-        <w:t>−</w:t>
-      </w:r>
-      <w:r>
-        <w:rPr>
-          <w:sz w:val="28"/>
-          <w:szCs w:val="28"/>
-        </w:rPr>
-        <w:t xml:space="preserve"> С. 345–354.</w:t>
-      </w:r>
-      <w:r>
-        <w:rPr>
-          <w:sz w:val="28"/>
-          <w:szCs w:val="28"/>
-        </w:rPr>
-        <w:t xml:space="preserve"> </w:t>
-      </w:r>
-      <w:r>
-        <w:rPr>
-          <w:sz w:val="28"/>
-          <w:szCs w:val="28"/>
-        </w:rPr>
-        <w:t xml:space="preserve">(дата обращения: </w:t>
-      </w:r>
-      <w:r>
-        <w:rPr>
-          <w:sz w:val="28"/>
-          <w:szCs w:val="28"/>
-        </w:rPr>
-        <w:t>07</w:t>
-      </w:r>
-      <w:r>
-        <w:rPr>
-          <w:sz w:val="28"/>
-          <w:szCs w:val="28"/>
-        </w:rPr>
-        <w:t>.1</w:t>
-      </w:r>
-      <w:r>
-        <w:rPr>
-          <w:sz w:val="28"/>
-          <w:szCs w:val="28"/>
-        </w:rPr>
-        <w:t>2</w:t>
-      </w:r>
-      <w:r>
-        <w:rPr>
-          <w:sz w:val="28"/>
-          <w:szCs w:val="28"/>
-        </w:rPr>
-        <w:t>.202</w:t>
-      </w:r>
-      <w:r>
-        <w:rPr>
-          <w:sz w:val="28"/>
-          <w:szCs w:val="28"/>
-        </w:rPr>
-        <w:t>5</w:t>
-      </w:r>
-      <w:r>
-        <w:rPr>
-          <w:sz w:val="28"/>
-          <w:szCs w:val="28"/>
-        </w:rPr>
-        <w:t>).</w:t>
-      </w:r>
-    </w:p>
-    <w:p>
-      <w:pPr>
-        <w:pStyle w:val="a5"/>
-        <w:numPr>
-          <w:ilvl w:val="0"/>
-          <w:numId w:val="19"/>
-        </w:numPr>
-        <w:spacing w:before="0" w:beforeAutospacing="0" w:after="0" w:afterAutospacing="0" w:line="360" w:lineRule="auto"/>
-        <w:ind w:left="0" w:firstLine="709"/>
-        <w:jc w:val="both"/>
-        <w:rPr>
-          <w:sz w:val="28"/>
-          <w:szCs w:val="28"/>
-        </w:rPr>
-      </w:pPr>
-      <w:r>
-        <w:rPr>
-          <w:sz w:val="28"/>
-          <w:szCs w:val="28"/>
-        </w:rPr>
-        <w:t xml:space="preserve">Петров, А. Н. Современные инструменты анализа данных: сравнительная характеристика проприетарных и </w:t>
-      </w:r>
-      <w:proofErr w:type="spellStart"/>
-      <w:r>
-        <w:rPr>
-          <w:sz w:val="28"/>
-          <w:szCs w:val="28"/>
-        </w:rPr>
-        <w:t>open-source</w:t>
-      </w:r>
-      <w:proofErr w:type="spellEnd"/>
-      <w:r>
-        <w:rPr>
-          <w:sz w:val="28"/>
-          <w:szCs w:val="28"/>
-        </w:rPr>
-        <w:t xml:space="preserve"> решений для научных исследований / А. Н. Петров, О. Д. Смирнова // Вестник университета. Серия: </w:t>
-      </w:r>
-      <w:r>
-        <w:rPr>
-          <w:sz w:val="28"/>
-          <w:szCs w:val="28"/>
-        </w:rPr>
-        <w:lastRenderedPageBreak/>
-        <w:t xml:space="preserve">Информационные технологии в управлении. </w:t>
-      </w:r>
-      <w:r>
-        <w:rPr>
-          <w:sz w:val="28"/>
-          <w:szCs w:val="28"/>
-        </w:rPr>
-        <w:t>−</w:t>
-      </w:r>
-      <w:r>
-        <w:rPr>
-          <w:sz w:val="28"/>
-          <w:szCs w:val="28"/>
-        </w:rPr>
-        <w:t xml:space="preserve"> 2022. </w:t>
-      </w:r>
-      <w:r>
-        <w:rPr>
-          <w:sz w:val="28"/>
-          <w:szCs w:val="28"/>
-        </w:rPr>
-        <w:t>−</w:t>
-      </w:r>
-      <w:r>
-        <w:rPr>
-          <w:sz w:val="28"/>
-          <w:szCs w:val="28"/>
-        </w:rPr>
-        <w:t xml:space="preserve"> № 4(28).</w:t>
-      </w:r>
-      <w:r>
-        <w:rPr>
-          <w:sz w:val="28"/>
-          <w:szCs w:val="28"/>
-        </w:rPr>
-        <w:t xml:space="preserve"> </w:t>
-      </w:r>
-      <w:r>
-        <w:rPr>
-          <w:sz w:val="28"/>
-          <w:szCs w:val="28"/>
-        </w:rPr>
-        <w:t>−</w:t>
-      </w:r>
-      <w:r>
-        <w:rPr>
-          <w:sz w:val="28"/>
-          <w:szCs w:val="28"/>
-        </w:rPr>
-        <w:t>С. 112–125.</w:t>
-      </w:r>
-      <w:r>
-        <w:rPr>
-          <w:sz w:val="28"/>
-          <w:szCs w:val="28"/>
-        </w:rPr>
-        <w:t xml:space="preserve"> </w:t>
-      </w:r>
-      <w:r>
-        <w:rPr>
-          <w:sz w:val="28"/>
-          <w:szCs w:val="28"/>
-        </w:rPr>
-        <w:t xml:space="preserve">(дата обращения: </w:t>
-      </w:r>
-      <w:r>
-        <w:rPr>
-          <w:sz w:val="28"/>
-          <w:szCs w:val="28"/>
-        </w:rPr>
-        <w:t>07</w:t>
-      </w:r>
-      <w:r>
-        <w:rPr>
-          <w:sz w:val="28"/>
-          <w:szCs w:val="28"/>
-        </w:rPr>
-        <w:t>.1</w:t>
-      </w:r>
-      <w:r>
-        <w:rPr>
-          <w:sz w:val="28"/>
-          <w:szCs w:val="28"/>
-        </w:rPr>
-        <w:t>2</w:t>
-      </w:r>
-      <w:r>
-        <w:rPr>
-          <w:sz w:val="28"/>
-          <w:szCs w:val="28"/>
-        </w:rPr>
-        <w:t>.202</w:t>
-      </w:r>
-      <w:r>
-        <w:rPr>
-          <w:sz w:val="28"/>
-          <w:szCs w:val="28"/>
-        </w:rPr>
-        <w:t>5</w:t>
-      </w:r>
-      <w:r>
-        <w:rPr>
-          <w:sz w:val="28"/>
-          <w:szCs w:val="28"/>
-        </w:rPr>
-        <w:t>).</w:t>
-      </w:r>
+        <w:jc w:val="both"/>
+        <w:rPr>
+          <w:sz w:val="28"/>
+          <w:szCs w:val="28"/>
+        </w:rPr>
+      </w:pPr>
+    </w:p>
+    <w:p>
+      <w:pPr>
+        <w:pStyle w:val="a5"/>
+        <w:spacing w:before="0" w:beforeAutospacing="0" w:after="0" w:afterAutospacing="0" w:line="360" w:lineRule="auto"/>
+        <w:ind w:firstLine="709"/>
+        <w:jc w:val="both"/>
+        <w:rPr>
+          <w:sz w:val="28"/>
+          <w:szCs w:val="28"/>
+        </w:rPr>
+      </w:pPr>
+    </w:p>
+    <w:p>
+      <w:pPr>
+        <w:pStyle w:val="a5"/>
+        <w:spacing w:before="0" w:beforeAutospacing="0" w:after="0" w:afterAutospacing="0" w:line="360" w:lineRule="auto"/>
+        <w:ind w:firstLine="709"/>
+        <w:jc w:val="both"/>
+        <w:rPr>
+          <w:sz w:val="28"/>
+          <w:szCs w:val="28"/>
+        </w:rPr>
+      </w:pPr>
+    </w:p>
+    <w:p>
+      <w:pPr>
+        <w:pStyle w:val="a5"/>
+        <w:spacing w:before="0" w:beforeAutospacing="0" w:after="0" w:afterAutospacing="0" w:line="360" w:lineRule="auto"/>
+        <w:ind w:firstLine="709"/>
+        <w:jc w:val="both"/>
+        <w:rPr>
+          <w:sz w:val="28"/>
+          <w:szCs w:val="28"/>
+        </w:rPr>
+      </w:pPr>
+    </w:p>
+    <w:p>
+      <w:pPr>
+        <w:pStyle w:val="a5"/>
+        <w:spacing w:before="0" w:beforeAutospacing="0" w:after="0" w:afterAutospacing="0" w:line="360" w:lineRule="auto"/>
+        <w:ind w:firstLine="709"/>
+        <w:jc w:val="both"/>
+        <w:rPr>
+          <w:sz w:val="28"/>
+          <w:szCs w:val="28"/>
+        </w:rPr>
+      </w:pPr>
+    </w:p>
+    <w:p>
+      <w:pPr>
+        <w:pStyle w:val="a5"/>
+        <w:spacing w:before="0" w:beforeAutospacing="0" w:after="0" w:afterAutospacing="0" w:line="360" w:lineRule="auto"/>
+        <w:ind w:firstLine="709"/>
+        <w:jc w:val="both"/>
+        <w:rPr>
+          <w:sz w:val="28"/>
+          <w:szCs w:val="28"/>
+        </w:rPr>
+      </w:pPr>
     </w:p>
     <w:p>
       <w:pPr>
@@ -11446,7 +9397,7 @@
       </w:pPr>
     </w:p>
     <w:sectPr>
-      <w:footerReference w:type="default" r:id="rId18"/>
+      <w:footerReference w:type="default" r:id="rId11"/>
       <w:pgSz w:w="11906" w:h="16838"/>
       <w:pgMar w:top="1134" w:right="851" w:bottom="709" w:left="1134" w:header="709" w:footer="709" w:gutter="0"/>
       <w:cols w:space="708"/>
